--- a/TFS Certification Notes/Exam 70-496 Skills.docx
+++ b/TFS Certification Notes/Exam 70-496 Skills.docx
@@ -91,7 +91,7 @@
                                 <w:sz w:val="18"/>
                                 <w:szCs w:val="18"/>
                               </w:rPr>
-                              <w:t>Covered as of 2 Jan 2012</w:t>
+                              <w:t>Covered</w:t>
                             </w:r>
                           </w:p>
                           <w:p>
@@ -108,6 +108,8 @@
                                 <w:szCs w:val="18"/>
                               </w:rPr>
                             </w:pPr>
+                            <w:bookmarkStart w:id="0" w:name="_GoBack"/>
+                            <w:bookmarkEnd w:id="0"/>
                             <w:r>
                               <w:rPr>
                                 <w:rFonts w:ascii="Segoe UI" w:eastAsia="Times New Roman" w:hAnsi="Segoe UI" w:cs="Segoe UI"/>
@@ -116,30 +118,6 @@
                                 <w:szCs w:val="18"/>
                               </w:rPr>
                               <w:t>Needs covering</w:t>
-                            </w:r>
-                          </w:p>
-                          <w:p>
-                            <w:pPr>
-                              <w:shd w:val="clear" w:color="auto" w:fill="FFFFFF"/>
-                              <w:spacing w:after="72" w:line="288" w:lineRule="atLeast"/>
-                              <w:jc w:val="center"/>
-                              <w:textAlignment w:val="baseline"/>
-                              <w:outlineLvl w:val="2"/>
-                              <w:rPr>
-                                <w:rFonts w:ascii="Segoe UI" w:eastAsia="Times New Roman" w:hAnsi="Segoe UI" w:cs="Segoe UI"/>
-                                <w:color w:val="5B9BD5" w:themeColor="accent1"/>
-                                <w:sz w:val="18"/>
-                                <w:szCs w:val="18"/>
-                              </w:rPr>
-                            </w:pPr>
-                            <w:r>
-                              <w:rPr>
-                                <w:rFonts w:ascii="Segoe UI" w:eastAsia="Times New Roman" w:hAnsi="Segoe UI" w:cs="Segoe UI"/>
-                                <w:color w:val="5B9BD5" w:themeColor="accent1"/>
-                                <w:sz w:val="18"/>
-                                <w:szCs w:val="18"/>
-                              </w:rPr>
-                              <w:t>Covered as of 9 Jan 2012</w:t>
                             </w:r>
                           </w:p>
                           <w:p>
@@ -202,7 +180,7 @@
                           <w:sz w:val="18"/>
                           <w:szCs w:val="18"/>
                         </w:rPr>
-                        <w:t>Covered as of 2 Jan 2012</w:t>
+                        <w:t>Covered</w:t>
                       </w:r>
                     </w:p>
                     <w:p>
@@ -219,6 +197,8 @@
                           <w:szCs w:val="18"/>
                         </w:rPr>
                       </w:pPr>
+                      <w:bookmarkStart w:id="1" w:name="_GoBack"/>
+                      <w:bookmarkEnd w:id="1"/>
                       <w:r>
                         <w:rPr>
                           <w:rFonts w:ascii="Segoe UI" w:eastAsia="Times New Roman" w:hAnsi="Segoe UI" w:cs="Segoe UI"/>
@@ -227,30 +207,6 @@
                           <w:szCs w:val="18"/>
                         </w:rPr>
                         <w:t>Needs covering</w:t>
-                      </w:r>
-                    </w:p>
-                    <w:p>
-                      <w:pPr>
-                        <w:shd w:val="clear" w:color="auto" w:fill="FFFFFF"/>
-                        <w:spacing w:after="72" w:line="288" w:lineRule="atLeast"/>
-                        <w:jc w:val="center"/>
-                        <w:textAlignment w:val="baseline"/>
-                        <w:outlineLvl w:val="2"/>
-                        <w:rPr>
-                          <w:rFonts w:ascii="Segoe UI" w:eastAsia="Times New Roman" w:hAnsi="Segoe UI" w:cs="Segoe UI"/>
-                          <w:color w:val="5B9BD5" w:themeColor="accent1"/>
-                          <w:sz w:val="18"/>
-                          <w:szCs w:val="18"/>
-                        </w:rPr>
-                      </w:pPr>
-                      <w:r>
-                        <w:rPr>
-                          <w:rFonts w:ascii="Segoe UI" w:eastAsia="Times New Roman" w:hAnsi="Segoe UI" w:cs="Segoe UI"/>
-                          <w:color w:val="5B9BD5" w:themeColor="accent1"/>
-                          <w:sz w:val="18"/>
-                          <w:szCs w:val="18"/>
-                        </w:rPr>
-                        <w:t>Covered as of 9 Jan 2012</w:t>
                       </w:r>
                     </w:p>
                     <w:p>
@@ -387,7 +343,7 @@
         <w:tblLook w:val="04A0" w:firstRow="1" w:lastRow="0" w:firstColumn="1" w:lastColumn="0" w:noHBand="0" w:noVBand="1"/>
       </w:tblPr>
       <w:tblGrid>
-        <w:gridCol w:w="9132"/>
+        <w:gridCol w:w="10661"/>
       </w:tblGrid>
       <w:tr>
         <w:tc>
@@ -692,15 +648,12 @@
             <w:r>
               <w:rPr>
                 <w:rFonts w:ascii="Segoe UI" w:eastAsia="Times New Roman" w:hAnsi="Segoe UI" w:cs="Segoe UI"/>
-                <w:color w:val="FF0000"/>
                 <w:sz w:val="18"/>
                 <w:szCs w:val="18"/>
                 <w:bdr w:val="none" w:sz="0" w:space="0" w:color="auto" w:frame="1"/>
               </w:rPr>
               <w:t xml:space="preserve">configuring SMTP for Team Foundation Server; </w:t>
             </w:r>
-            <w:bookmarkStart w:id="0" w:name="_GoBack"/>
-            <w:bookmarkEnd w:id="0"/>
           </w:p>
           <w:p>
             <w:pPr>
@@ -844,15 +797,13 @@
               <w:textAlignment w:val="baseline"/>
               <w:rPr>
                 <w:rFonts w:ascii="Segoe UI" w:eastAsia="Times New Roman" w:hAnsi="Segoe UI" w:cs="Segoe UI"/>
-                <w:color w:val="FF0000"/>
-                <w:sz w:val="18"/>
-                <w:szCs w:val="18"/>
-              </w:rPr>
-            </w:pPr>
-            <w:r>
-              <w:rPr>
-                <w:rFonts w:ascii="Segoe UI" w:eastAsia="Times New Roman" w:hAnsi="Segoe UI" w:cs="Segoe UI"/>
-                <w:color w:val="FF0000"/>
+                <w:sz w:val="18"/>
+                <w:szCs w:val="18"/>
+              </w:rPr>
+            </w:pPr>
+            <w:r>
+              <w:rPr>
+                <w:rFonts w:ascii="Segoe UI" w:eastAsia="Times New Roman" w:hAnsi="Segoe UI" w:cs="Segoe UI"/>
                 <w:sz w:val="18"/>
                 <w:szCs w:val="18"/>
                 <w:bdr w:val="none" w:sz="0" w:space="0" w:color="auto" w:frame="1"/>
@@ -896,15 +847,13 @@
               <w:textAlignment w:val="baseline"/>
               <w:rPr>
                 <w:rFonts w:ascii="Segoe UI" w:eastAsia="Times New Roman" w:hAnsi="Segoe UI" w:cs="Segoe UI"/>
-                <w:color w:val="FF0000"/>
-                <w:sz w:val="18"/>
-                <w:szCs w:val="18"/>
-              </w:rPr>
-            </w:pPr>
-            <w:r>
-              <w:rPr>
-                <w:rFonts w:ascii="Segoe UI" w:eastAsia="Times New Roman" w:hAnsi="Segoe UI" w:cs="Segoe UI"/>
-                <w:color w:val="FF0000"/>
+                <w:sz w:val="18"/>
+                <w:szCs w:val="18"/>
+              </w:rPr>
+            </w:pPr>
+            <w:r>
+              <w:rPr>
+                <w:rFonts w:ascii="Segoe UI" w:eastAsia="Times New Roman" w:hAnsi="Segoe UI" w:cs="Segoe UI"/>
                 <w:sz w:val="18"/>
                 <w:szCs w:val="18"/>
                 <w:bdr w:val="none" w:sz="0" w:space="0" w:color="auto" w:frame="1"/>
@@ -1622,29 +1571,7 @@
                 <w:szCs w:val="18"/>
                 <w:bdr w:val="none" w:sz="0" w:space="0" w:color="auto" w:frame="1"/>
               </w:rPr>
-              <w:t xml:space="preserve">monitoring the server for performance issues (monitoring activity logging database and Team Foundation Server </w:t>
-            </w:r>
-            <w:proofErr w:type="spellStart"/>
-            <w:r>
-              <w:rPr>
-                <w:rFonts w:ascii="Segoe UI" w:eastAsia="Times New Roman" w:hAnsi="Segoe UI" w:cs="Segoe UI"/>
-                <w:color w:val="FF0000"/>
-                <w:sz w:val="18"/>
-                <w:szCs w:val="18"/>
-                <w:bdr w:val="none" w:sz="0" w:space="0" w:color="auto" w:frame="1"/>
-              </w:rPr>
-              <w:t>server</w:t>
-            </w:r>
-            <w:proofErr w:type="spellEnd"/>
-            <w:r>
-              <w:rPr>
-                <w:rFonts w:ascii="Segoe UI" w:eastAsia="Times New Roman" w:hAnsi="Segoe UI" w:cs="Segoe UI"/>
-                <w:color w:val="FF0000"/>
-                <w:sz w:val="18"/>
-                <w:szCs w:val="18"/>
-                <w:bdr w:val="none" w:sz="0" w:space="0" w:color="auto" w:frame="1"/>
-              </w:rPr>
-              <w:t xml:space="preserve"> manager); </w:t>
+              <w:t xml:space="preserve">monitoring the server for performance issues (monitoring activity logging database and Team Foundation Server server manager); </w:t>
             </w:r>
           </w:p>
           <w:p>
@@ -1670,56 +1597,34 @@
                 <w:szCs w:val="18"/>
                 <w:bdr w:val="none" w:sz="0" w:space="0" w:color="auto" w:frame="1"/>
               </w:rPr>
+              <w:t xml:space="preserve">monitoring the job infrastructure for failed jobs (monitoring warehouse adapters and warehouse jobs); </w:t>
+            </w:r>
+          </w:p>
+          <w:p>
+            <w:pPr>
+              <w:numPr>
+                <w:ilvl w:val="2"/>
+                <w:numId w:val="2"/>
+              </w:numPr>
+              <w:spacing w:after="0" w:line="270" w:lineRule="atLeast"/>
+              <w:textAlignment w:val="baseline"/>
+              <w:rPr>
+                <w:rFonts w:ascii="Segoe UI" w:eastAsia="Times New Roman" w:hAnsi="Segoe UI" w:cs="Segoe UI"/>
+                <w:color w:val="FF0000"/>
+                <w:sz w:val="18"/>
+                <w:szCs w:val="18"/>
+              </w:rPr>
+            </w:pPr>
+            <w:r>
+              <w:rPr>
+                <w:rFonts w:ascii="Segoe UI" w:eastAsia="Times New Roman" w:hAnsi="Segoe UI" w:cs="Segoe UI"/>
+                <w:color w:val="FF0000"/>
+                <w:sz w:val="18"/>
+                <w:szCs w:val="18"/>
+                <w:bdr w:val="none" w:sz="0" w:space="0" w:color="auto" w:frame="1"/>
+              </w:rPr>
               <w:lastRenderedPageBreak/>
-              <w:t xml:space="preserve">monitoring the job infrastructure for failed jobs (monitoring warehouse adapters and warehouse jobs); </w:t>
-            </w:r>
-          </w:p>
-          <w:p>
-            <w:pPr>
-              <w:numPr>
-                <w:ilvl w:val="2"/>
-                <w:numId w:val="2"/>
-              </w:numPr>
-              <w:spacing w:after="0" w:line="270" w:lineRule="atLeast"/>
-              <w:textAlignment w:val="baseline"/>
-              <w:rPr>
-                <w:rFonts w:ascii="Segoe UI" w:eastAsia="Times New Roman" w:hAnsi="Segoe UI" w:cs="Segoe UI"/>
-                <w:color w:val="FF0000"/>
-                <w:sz w:val="18"/>
-                <w:szCs w:val="18"/>
-              </w:rPr>
-            </w:pPr>
-            <w:r>
-              <w:rPr>
-                <w:rFonts w:ascii="Segoe UI" w:eastAsia="Times New Roman" w:hAnsi="Segoe UI" w:cs="Segoe UI"/>
-                <w:color w:val="FF0000"/>
-                <w:sz w:val="18"/>
-                <w:szCs w:val="18"/>
-                <w:bdr w:val="none" w:sz="0" w:space="0" w:color="auto" w:frame="1"/>
-              </w:rPr>
-              <w:t xml:space="preserve">cleanup of stale workspaces and </w:t>
-            </w:r>
-            <w:proofErr w:type="spellStart"/>
-            <w:r>
-              <w:rPr>
-                <w:rFonts w:ascii="Segoe UI" w:eastAsia="Times New Roman" w:hAnsi="Segoe UI" w:cs="Segoe UI"/>
-                <w:color w:val="FF0000"/>
-                <w:sz w:val="18"/>
-                <w:szCs w:val="18"/>
-                <w:bdr w:val="none" w:sz="0" w:space="0" w:color="auto" w:frame="1"/>
-              </w:rPr>
-              <w:t>shelvesets</w:t>
-            </w:r>
-            <w:proofErr w:type="spellEnd"/>
-            <w:r>
-              <w:rPr>
-                <w:rFonts w:ascii="Segoe UI" w:eastAsia="Times New Roman" w:hAnsi="Segoe UI" w:cs="Segoe UI"/>
-                <w:color w:val="FF0000"/>
-                <w:sz w:val="18"/>
-                <w:szCs w:val="18"/>
-                <w:bdr w:val="none" w:sz="0" w:space="0" w:color="auto" w:frame="1"/>
-              </w:rPr>
-              <w:t xml:space="preserve">; </w:t>
+              <w:t xml:space="preserve">cleanup of stale workspaces and shelvesets; </w:t>
             </w:r>
           </w:p>
           <w:p>
@@ -2349,20 +2254,27 @@
               <w:textAlignment w:val="baseline"/>
               <w:rPr>
                 <w:rFonts w:ascii="Segoe UI" w:eastAsia="Times New Roman" w:hAnsi="Segoe UI" w:cs="Segoe UI"/>
-                <w:color w:val="FF0000"/>
-                <w:sz w:val="18"/>
-                <w:szCs w:val="18"/>
-              </w:rPr>
-            </w:pPr>
-            <w:r>
-              <w:rPr>
-                <w:rFonts w:ascii="Segoe UI" w:eastAsia="Times New Roman" w:hAnsi="Segoe UI" w:cs="Segoe UI"/>
-                <w:color w:val="FF0000"/>
-                <w:sz w:val="18"/>
-                <w:szCs w:val="18"/>
-                <w:bdr w:val="none" w:sz="0" w:space="0" w:color="auto" w:frame="1"/>
-              </w:rPr>
-              <w:t xml:space="preserve">setting up for a symbol server and source server; </w:t>
+                <w:sz w:val="18"/>
+                <w:szCs w:val="18"/>
+              </w:rPr>
+            </w:pPr>
+            <w:r>
+              <w:rPr>
+                <w:rFonts w:ascii="Segoe UI" w:eastAsia="Times New Roman" w:hAnsi="Segoe UI" w:cs="Segoe UI"/>
+                <w:sz w:val="18"/>
+                <w:szCs w:val="18"/>
+                <w:bdr w:val="none" w:sz="0" w:space="0" w:color="auto" w:frame="1"/>
+              </w:rPr>
+              <w:t>setting up for a s</w:t>
+            </w:r>
+            <w:r>
+              <w:rPr>
+                <w:rFonts w:ascii="Segoe UI" w:eastAsia="Times New Roman" w:hAnsi="Segoe UI" w:cs="Segoe UI"/>
+                <w:sz w:val="18"/>
+                <w:szCs w:val="18"/>
+                <w:bdr w:val="none" w:sz="0" w:space="0" w:color="auto" w:frame="1"/>
+              </w:rPr>
+              <w:t>ymbol server and source server;</w:t>
             </w:r>
           </w:p>
           <w:p>
@@ -2375,15 +2287,39 @@
               <w:textAlignment w:val="baseline"/>
               <w:rPr>
                 <w:rFonts w:ascii="Segoe UI" w:eastAsia="Times New Roman" w:hAnsi="Segoe UI" w:cs="Segoe UI"/>
-                <w:color w:val="FF0000"/>
-                <w:sz w:val="18"/>
-                <w:szCs w:val="18"/>
-              </w:rPr>
-            </w:pPr>
-            <w:r>
-              <w:rPr>
-                <w:rFonts w:ascii="Segoe UI" w:eastAsia="Times New Roman" w:hAnsi="Segoe UI" w:cs="Segoe UI"/>
-                <w:color w:val="FF0000"/>
+                <w:sz w:val="18"/>
+                <w:szCs w:val="18"/>
+              </w:rPr>
+            </w:pPr>
+            <w:hyperlink r:id="rId5" w:history="1">
+              <w:r>
+                <w:rPr>
+                  <w:rStyle w:val="Hyperlink"/>
+                  <w:rFonts w:ascii="Segoe UI" w:eastAsia="Times New Roman" w:hAnsi="Segoe UI" w:cs="Segoe UI"/>
+                  <w:sz w:val="18"/>
+                  <w:szCs w:val="18"/>
+                </w:rPr>
+                <w:t>http://www.edsquared.com/2011/02/12/Source+Server+And+Symbol+Server+Support+In+TFS+2010.aspx</w:t>
+              </w:r>
+            </w:hyperlink>
+          </w:p>
+          <w:p>
+            <w:pPr>
+              <w:numPr>
+                <w:ilvl w:val="2"/>
+                <w:numId w:val="3"/>
+              </w:numPr>
+              <w:spacing w:after="0" w:line="270" w:lineRule="atLeast"/>
+              <w:textAlignment w:val="baseline"/>
+              <w:rPr>
+                <w:rFonts w:ascii="Segoe UI" w:eastAsia="Times New Roman" w:hAnsi="Segoe UI" w:cs="Segoe UI"/>
+                <w:sz w:val="18"/>
+                <w:szCs w:val="18"/>
+              </w:rPr>
+            </w:pPr>
+            <w:r>
+              <w:rPr>
+                <w:rFonts w:ascii="Segoe UI" w:eastAsia="Times New Roman" w:hAnsi="Segoe UI" w:cs="Segoe UI"/>
                 <w:sz w:val="18"/>
                 <w:szCs w:val="18"/>
                 <w:bdr w:val="none" w:sz="0" w:space="0" w:color="auto" w:frame="1"/>
@@ -2394,22 +2330,99 @@
           <w:p>
             <w:pPr>
               <w:numPr>
-                <w:ilvl w:val="2"/>
+                <w:ilvl w:val="3"/>
                 <w:numId w:val="3"/>
               </w:numPr>
               <w:spacing w:after="0" w:line="270" w:lineRule="atLeast"/>
               <w:textAlignment w:val="baseline"/>
               <w:rPr>
                 <w:rFonts w:ascii="Segoe UI" w:eastAsia="Times New Roman" w:hAnsi="Segoe UI" w:cs="Segoe UI"/>
-                <w:color w:val="FF0000"/>
-                <w:sz w:val="18"/>
-                <w:szCs w:val="18"/>
-              </w:rPr>
-            </w:pPr>
-            <w:r>
-              <w:rPr>
-                <w:rFonts w:ascii="Segoe UI" w:eastAsia="Times New Roman" w:hAnsi="Segoe UI" w:cs="Segoe UI"/>
-                <w:color w:val="FF0000"/>
+                <w:i/>
+                <w:sz w:val="18"/>
+                <w:szCs w:val="18"/>
+              </w:rPr>
+            </w:pPr>
+            <w:hyperlink r:id="rId6" w:history="1">
+              <w:r>
+                <w:rPr>
+                  <w:rStyle w:val="Hyperlink"/>
+                  <w:rFonts w:ascii="Segoe UI" w:eastAsia="Times New Roman" w:hAnsi="Segoe UI" w:cs="Segoe UI"/>
+                  <w:i/>
+                  <w:sz w:val="18"/>
+                  <w:szCs w:val="18"/>
+                </w:rPr>
+                <w:t>http://msdn.microsoft.com/en-us/library/hh190719.aspx</w:t>
+              </w:r>
+            </w:hyperlink>
+          </w:p>
+          <w:p>
+            <w:pPr>
+              <w:numPr>
+                <w:ilvl w:val="3"/>
+                <w:numId w:val="3"/>
+              </w:numPr>
+              <w:spacing w:after="0" w:line="270" w:lineRule="atLeast"/>
+              <w:textAlignment w:val="baseline"/>
+              <w:rPr>
+                <w:rFonts w:ascii="Segoe UI" w:eastAsia="Times New Roman" w:hAnsi="Segoe UI" w:cs="Segoe UI"/>
+                <w:i/>
+                <w:sz w:val="18"/>
+                <w:szCs w:val="18"/>
+              </w:rPr>
+            </w:pPr>
+            <w:r>
+              <w:rPr>
+                <w:rFonts w:ascii="Segoe UI" w:eastAsia="Times New Roman" w:hAnsi="Segoe UI" w:cs="Segoe UI"/>
+                <w:i/>
+                <w:sz w:val="18"/>
+                <w:szCs w:val="18"/>
+              </w:rPr>
+              <w:t>Custom Activities</w:t>
+            </w:r>
+          </w:p>
+          <w:p>
+            <w:pPr>
+              <w:numPr>
+                <w:ilvl w:val="4"/>
+                <w:numId w:val="3"/>
+              </w:numPr>
+              <w:spacing w:after="0" w:line="270" w:lineRule="atLeast"/>
+              <w:textAlignment w:val="baseline"/>
+              <w:rPr>
+                <w:rFonts w:ascii="Segoe UI" w:eastAsia="Times New Roman" w:hAnsi="Segoe UI" w:cs="Segoe UI"/>
+                <w:sz w:val="18"/>
+                <w:szCs w:val="18"/>
+              </w:rPr>
+            </w:pPr>
+            <w:hyperlink r:id="rId7" w:history="1">
+              <w:r>
+                <w:rPr>
+                  <w:rStyle w:val="Hyperlink"/>
+                  <w:rFonts w:ascii="Segoe UI" w:eastAsia="Times New Roman" w:hAnsi="Segoe UI" w:cs="Segoe UI"/>
+                  <w:sz w:val="18"/>
+                  <w:szCs w:val="18"/>
+                </w:rPr>
+                <w:t>http://msdn.microsoft.com/en-us/library/gg265783.aspx</w:t>
+              </w:r>
+            </w:hyperlink>
+          </w:p>
+          <w:p>
+            <w:pPr>
+              <w:numPr>
+                <w:ilvl w:val="2"/>
+                <w:numId w:val="3"/>
+              </w:numPr>
+              <w:spacing w:after="0" w:line="270" w:lineRule="atLeast"/>
+              <w:textAlignment w:val="baseline"/>
+              <w:rPr>
+                <w:rFonts w:ascii="Segoe UI" w:eastAsia="Times New Roman" w:hAnsi="Segoe UI" w:cs="Segoe UI"/>
+                <w:sz w:val="18"/>
+                <w:szCs w:val="18"/>
+              </w:rPr>
+            </w:pPr>
+            <w:r>
+              <w:rPr>
+                <w:rFonts w:ascii="Segoe UI" w:eastAsia="Times New Roman" w:hAnsi="Segoe UI" w:cs="Segoe UI"/>
                 <w:sz w:val="18"/>
                 <w:szCs w:val="18"/>
                 <w:bdr w:val="none" w:sz="0" w:space="0" w:color="auto" w:frame="1"/>
@@ -2420,13 +2433,38 @@
           <w:p>
             <w:pPr>
               <w:numPr>
-                <w:ilvl w:val="2"/>
+                <w:ilvl w:val="3"/>
                 <w:numId w:val="3"/>
               </w:numPr>
               <w:spacing w:after="0" w:line="270" w:lineRule="atLeast"/>
               <w:textAlignment w:val="baseline"/>
               <w:rPr>
                 <w:rFonts w:ascii="Segoe UI" w:eastAsia="Times New Roman" w:hAnsi="Segoe UI" w:cs="Segoe UI"/>
+                <w:i/>
+                <w:sz w:val="18"/>
+                <w:szCs w:val="18"/>
+              </w:rPr>
+            </w:pPr>
+            <w:r>
+              <w:rPr>
+                <w:rFonts w:ascii="Segoe UI" w:eastAsia="Times New Roman" w:hAnsi="Segoe UI" w:cs="Segoe UI"/>
+                <w:i/>
+                <w:sz w:val="18"/>
+                <w:szCs w:val="18"/>
+              </w:rPr>
+              <w:t>http://msdn.microsoft.com/en-us/library/hh190720.aspx</w:t>
+            </w:r>
+          </w:p>
+          <w:p>
+            <w:pPr>
+              <w:numPr>
+                <w:ilvl w:val="2"/>
+                <w:numId w:val="3"/>
+              </w:numPr>
+              <w:spacing w:after="0" w:line="270" w:lineRule="atLeast"/>
+              <w:textAlignment w:val="baseline"/>
+              <w:rPr>
+                <w:rFonts w:ascii="Segoe UI" w:eastAsia="Times New Roman" w:hAnsi="Segoe UI" w:cs="Segoe UI"/>
                 <w:color w:val="FF0000"/>
                 <w:sz w:val="18"/>
                 <w:szCs w:val="18"/>
@@ -2502,20 +2540,8 @@
                 <w:szCs w:val="18"/>
                 <w:bdr w:val="none" w:sz="0" w:space="0" w:color="auto" w:frame="1"/>
               </w:rPr>
-              <w:t xml:space="preserve">or a </w:t>
-            </w:r>
-            <w:proofErr w:type="spellStart"/>
-            <w:r>
-              <w:rPr>
-                <w:rFonts w:ascii="Segoe UI" w:eastAsia="Times New Roman" w:hAnsi="Segoe UI" w:cs="Segoe UI"/>
-                <w:color w:val="000000"/>
-                <w:sz w:val="18"/>
-                <w:szCs w:val="18"/>
-                <w:bdr w:val="none" w:sz="0" w:space="0" w:color="auto" w:frame="1"/>
-              </w:rPr>
-              <w:t>fileshare</w:t>
-            </w:r>
-            <w:proofErr w:type="spellEnd"/>
+              <w:t>or a fileshare</w:t>
+            </w:r>
           </w:p>
           <w:p>
             <w:pPr>
@@ -2581,15 +2607,15 @@
               <w:textAlignment w:val="baseline"/>
               <w:rPr>
                 <w:rFonts w:ascii="Segoe UI" w:eastAsia="Times New Roman" w:hAnsi="Segoe UI" w:cs="Segoe UI"/>
-                <w:color w:val="000000"/>
-                <w:sz w:val="18"/>
-                <w:szCs w:val="18"/>
-              </w:rPr>
-            </w:pPr>
-            <w:r>
-              <w:rPr>
-                <w:rFonts w:ascii="Segoe UI" w:eastAsia="Times New Roman" w:hAnsi="Segoe UI" w:cs="Segoe UI"/>
-                <w:color w:val="000000"/>
+                <w:color w:val="FF0000"/>
+                <w:sz w:val="18"/>
+                <w:szCs w:val="18"/>
+              </w:rPr>
+            </w:pPr>
+            <w:r>
+              <w:rPr>
+                <w:rFonts w:ascii="Segoe UI" w:eastAsia="Times New Roman" w:hAnsi="Segoe UI" w:cs="Segoe UI"/>
+                <w:color w:val="FF0000"/>
                 <w:sz w:val="18"/>
                 <w:szCs w:val="18"/>
                 <w:bdr w:val="none" w:sz="0" w:space="0" w:color="auto" w:frame="1"/>
@@ -2607,15 +2633,13 @@
               <w:textAlignment w:val="baseline"/>
               <w:rPr>
                 <w:rFonts w:ascii="Segoe UI" w:eastAsia="Times New Roman" w:hAnsi="Segoe UI" w:cs="Segoe UI"/>
-                <w:color w:val="FF0000"/>
-                <w:sz w:val="18"/>
-                <w:szCs w:val="18"/>
-              </w:rPr>
-            </w:pPr>
-            <w:r>
-              <w:rPr>
-                <w:rFonts w:ascii="Segoe UI" w:eastAsia="Times New Roman" w:hAnsi="Segoe UI" w:cs="Segoe UI"/>
-                <w:color w:val="FF0000"/>
+                <w:sz w:val="18"/>
+                <w:szCs w:val="18"/>
+              </w:rPr>
+            </w:pPr>
+            <w:r>
+              <w:rPr>
+                <w:rFonts w:ascii="Segoe UI" w:eastAsia="Times New Roman" w:hAnsi="Segoe UI" w:cs="Segoe UI"/>
                 <w:sz w:val="18"/>
                 <w:szCs w:val="18"/>
                 <w:bdr w:val="none" w:sz="0" w:space="0" w:color="auto" w:frame="1"/>
@@ -2950,6 +2974,7 @@
                 <w:szCs w:val="18"/>
                 <w:bdr w:val="none" w:sz="0" w:space="0" w:color="auto" w:frame="1"/>
               </w:rPr>
+              <w:lastRenderedPageBreak/>
               <w:t xml:space="preserve">managing users through the default security groups; </w:t>
             </w:r>
           </w:p>
@@ -3002,7 +3027,6 @@
                 <w:szCs w:val="18"/>
                 <w:bdr w:val="none" w:sz="0" w:space="0" w:color="auto" w:frame="1"/>
               </w:rPr>
-              <w:lastRenderedPageBreak/>
               <w:t>defining project-level alerts</w:t>
             </w:r>
           </w:p>
@@ -3529,15 +3553,13 @@
               <w:textAlignment w:val="baseline"/>
               <w:rPr>
                 <w:rFonts w:ascii="Segoe UI" w:eastAsia="Times New Roman" w:hAnsi="Segoe UI" w:cs="Segoe UI"/>
-                <w:color w:val="FF0000"/>
-                <w:sz w:val="18"/>
-                <w:szCs w:val="18"/>
-              </w:rPr>
-            </w:pPr>
-            <w:r>
-              <w:rPr>
-                <w:rFonts w:ascii="Segoe UI" w:eastAsia="Times New Roman" w:hAnsi="Segoe UI" w:cs="Segoe UI"/>
-                <w:color w:val="FF0000"/>
+                <w:sz w:val="18"/>
+                <w:szCs w:val="18"/>
+              </w:rPr>
+            </w:pPr>
+            <w:r>
+              <w:rPr>
+                <w:rFonts w:ascii="Segoe UI" w:eastAsia="Times New Roman" w:hAnsi="Segoe UI" w:cs="Segoe UI"/>
                 <w:sz w:val="18"/>
                 <w:szCs w:val="18"/>
                 <w:bdr w:val="none" w:sz="0" w:space="0" w:color="auto" w:frame="1"/>
@@ -3555,15 +3577,13 @@
               <w:textAlignment w:val="baseline"/>
               <w:rPr>
                 <w:rFonts w:ascii="Segoe UI" w:eastAsia="Times New Roman" w:hAnsi="Segoe UI" w:cs="Segoe UI"/>
-                <w:color w:val="FF0000"/>
-                <w:sz w:val="18"/>
-                <w:szCs w:val="18"/>
-              </w:rPr>
-            </w:pPr>
-            <w:r>
-              <w:rPr>
-                <w:rFonts w:ascii="Segoe UI" w:eastAsia="Times New Roman" w:hAnsi="Segoe UI" w:cs="Segoe UI"/>
-                <w:color w:val="FF0000"/>
+                <w:sz w:val="18"/>
+                <w:szCs w:val="18"/>
+              </w:rPr>
+            </w:pPr>
+            <w:r>
+              <w:rPr>
+                <w:rFonts w:ascii="Segoe UI" w:eastAsia="Times New Roman" w:hAnsi="Segoe UI" w:cs="Segoe UI"/>
                 <w:sz w:val="18"/>
                 <w:szCs w:val="18"/>
                 <w:bdr w:val="none" w:sz="0" w:space="0" w:color="auto" w:frame="1"/>
@@ -3581,15 +3601,13 @@
               <w:textAlignment w:val="baseline"/>
               <w:rPr>
                 <w:rFonts w:ascii="Segoe UI" w:eastAsia="Times New Roman" w:hAnsi="Segoe UI" w:cs="Segoe UI"/>
-                <w:color w:val="FF0000"/>
-                <w:sz w:val="18"/>
-                <w:szCs w:val="18"/>
-              </w:rPr>
-            </w:pPr>
-            <w:r>
-              <w:rPr>
-                <w:rFonts w:ascii="Segoe UI" w:eastAsia="Times New Roman" w:hAnsi="Segoe UI" w:cs="Segoe UI"/>
-                <w:color w:val="FF0000"/>
+                <w:sz w:val="18"/>
+                <w:szCs w:val="18"/>
+              </w:rPr>
+            </w:pPr>
+            <w:r>
+              <w:rPr>
+                <w:rFonts w:ascii="Segoe UI" w:eastAsia="Times New Roman" w:hAnsi="Segoe UI" w:cs="Segoe UI"/>
                 <w:sz w:val="18"/>
                 <w:szCs w:val="18"/>
                 <w:bdr w:val="none" w:sz="0" w:space="0" w:color="auto" w:frame="1"/>
@@ -3607,15 +3625,13 @@
               <w:textAlignment w:val="baseline"/>
               <w:rPr>
                 <w:rFonts w:ascii="Segoe UI" w:eastAsia="Times New Roman" w:hAnsi="Segoe UI" w:cs="Segoe UI"/>
-                <w:color w:val="FF0000"/>
-                <w:sz w:val="18"/>
-                <w:szCs w:val="18"/>
-              </w:rPr>
-            </w:pPr>
-            <w:r>
-              <w:rPr>
-                <w:rFonts w:ascii="Segoe UI" w:eastAsia="Times New Roman" w:hAnsi="Segoe UI" w:cs="Segoe UI"/>
-                <w:color w:val="FF0000"/>
+                <w:sz w:val="18"/>
+                <w:szCs w:val="18"/>
+              </w:rPr>
+            </w:pPr>
+            <w:r>
+              <w:rPr>
+                <w:rFonts w:ascii="Segoe UI" w:eastAsia="Times New Roman" w:hAnsi="Segoe UI" w:cs="Segoe UI"/>
                 <w:sz w:val="18"/>
                 <w:szCs w:val="18"/>
                 <w:bdr w:val="none" w:sz="0" w:space="0" w:color="auto" w:frame="1"/>
@@ -3633,15 +3649,13 @@
               <w:textAlignment w:val="baseline"/>
               <w:rPr>
                 <w:rFonts w:ascii="Segoe UI" w:eastAsia="Times New Roman" w:hAnsi="Segoe UI" w:cs="Segoe UI"/>
-                <w:color w:val="FF0000"/>
-                <w:sz w:val="18"/>
-                <w:szCs w:val="18"/>
-              </w:rPr>
-            </w:pPr>
-            <w:r>
-              <w:rPr>
-                <w:rFonts w:ascii="Segoe UI" w:eastAsia="Times New Roman" w:hAnsi="Segoe UI" w:cs="Segoe UI"/>
-                <w:color w:val="FF0000"/>
+                <w:sz w:val="18"/>
+                <w:szCs w:val="18"/>
+              </w:rPr>
+            </w:pPr>
+            <w:r>
+              <w:rPr>
+                <w:rFonts w:ascii="Segoe UI" w:eastAsia="Times New Roman" w:hAnsi="Segoe UI" w:cs="Segoe UI"/>
                 <w:sz w:val="18"/>
                 <w:szCs w:val="18"/>
                 <w:bdr w:val="none" w:sz="0" w:space="0" w:color="auto" w:frame="1"/>
@@ -3659,33 +3673,19 @@
               <w:textAlignment w:val="baseline"/>
               <w:rPr>
                 <w:rFonts w:ascii="Segoe UI" w:eastAsia="Times New Roman" w:hAnsi="Segoe UI" w:cs="Segoe UI"/>
-                <w:color w:val="FF0000"/>
-                <w:sz w:val="18"/>
-                <w:szCs w:val="18"/>
-              </w:rPr>
-            </w:pPr>
-            <w:r>
-              <w:rPr>
-                <w:rFonts w:ascii="Segoe UI" w:eastAsia="Times New Roman" w:hAnsi="Segoe UI" w:cs="Segoe UI"/>
-                <w:color w:val="FF0000"/>
-                <w:sz w:val="18"/>
-                <w:szCs w:val="18"/>
-                <w:bdr w:val="none" w:sz="0" w:space="0" w:color="auto" w:frame="1"/>
-              </w:rPr>
-              <w:t xml:space="preserve">deleting a </w:t>
-            </w:r>
-            <w:proofErr w:type="spellStart"/>
-            <w:r>
-              <w:rPr>
-                <w:rFonts w:ascii="Segoe UI" w:eastAsia="Times New Roman" w:hAnsi="Segoe UI" w:cs="Segoe UI"/>
-                <w:color w:val="FF0000"/>
-                <w:sz w:val="18"/>
-                <w:szCs w:val="18"/>
-                <w:bdr w:val="none" w:sz="0" w:space="0" w:color="auto" w:frame="1"/>
-              </w:rPr>
-              <w:t>shelveset</w:t>
-            </w:r>
-            <w:proofErr w:type="spellEnd"/>
+                <w:sz w:val="18"/>
+                <w:szCs w:val="18"/>
+              </w:rPr>
+            </w:pPr>
+            <w:r>
+              <w:rPr>
+                <w:rFonts w:ascii="Segoe UI" w:eastAsia="Times New Roman" w:hAnsi="Segoe UI" w:cs="Segoe UI"/>
+                <w:sz w:val="18"/>
+                <w:szCs w:val="18"/>
+                <w:bdr w:val="none" w:sz="0" w:space="0" w:color="auto" w:frame="1"/>
+              </w:rPr>
+              <w:t>deleting a shelveset</w:t>
+            </w:r>
           </w:p>
           <w:p>
             <w:pPr>
@@ -4502,7 +4502,7 @@
         <w:sz w:val="20"/>
       </w:rPr>
     </w:lvl>
-    <w:lvl w:ilvl="3" w:tentative="1">
+    <w:lvl w:ilvl="3">
       <w:start w:val="1"/>
       <w:numFmt w:val="bullet"/>
       <w:lvlText w:val=""/>
@@ -4518,7 +4518,7 @@
         <w:sz w:val="20"/>
       </w:rPr>
     </w:lvl>
-    <w:lvl w:ilvl="4" w:tentative="1">
+    <w:lvl w:ilvl="4">
       <w:start w:val="1"/>
       <w:numFmt w:val="bullet"/>
       <w:lvlText w:val=""/>
@@ -5118,6 +5118,17 @@
       <w:szCs w:val="27"/>
     </w:rPr>
   </w:style>
+  <w:style w:type="character" w:styleId="Hyperlink">
+    <w:name w:val="Hyperlink"/>
+    <w:basedOn w:val="DefaultParagraphFont"/>
+    <w:uiPriority w:val="99"/>
+    <w:unhideWhenUsed/>
+    <w:rsid w:val="00014368"/>
+    <w:rPr>
+      <w:color w:val="0563C1" w:themeColor="hyperlink"/>
+      <w:u w:val="single"/>
+    </w:rPr>
+  </w:style>
 </w:styles>
 </file>
 
